--- a/paper/paper.docx
+++ b/paper/paper.docx
@@ -227,7 +227,6 @@
           <w:p>
             <w:pPr>
               <w:framePr w:w="11732" w:h="2838" w:hSpace="180" w:wrap="around" w:vAnchor="text" w:hAnchor="page" w:x="71" w:y="-15"/>
-              <w:spacing w:after="0" w:line="240" w:lineRule="auto"/>
               <w:jc w:val="center"/>
               <w:rPr>
                 <w:rFonts w:ascii="Times New Roman" w:hAnsi="Times New Roman" w:cs="Times New Roman"/>
@@ -440,7 +439,7 @@
                         <a:effectLst/>
                         <a:extLst>
                           <a:ext uri="{C572A759-6A51-4108-AA02-DFA0A04FC94B}">
-                            <ma14:wrappingTextBoxFlag xmlns="" xmlns:mo="http://schemas.microsoft.com/office/mac/office/2008/main" xmlns:mv="urn:schemas-microsoft-com:mac:vml" xmlns:o="urn:schemas-microsoft-com:office:office" xmlns:v="urn:schemas-microsoft-com:vml" xmlns:w10="urn:schemas-microsoft-com:office:word" xmlns:w="http://schemas.openxmlformats.org/wordprocessingml/2006/main" xmlns:ma14="http://schemas.microsoft.com/office/mac/drawingml/2011/main" xmlns:a14="http://schemas.microsoft.com/office/drawing/2010/main" xmlns:pic="http://schemas.openxmlformats.org/drawingml/2006/picture"/>
+                            <ma14:wrappingTextBoxFlag xmlns:pic="http://schemas.openxmlformats.org/drawingml/2006/picture" xmlns:a14="http://schemas.microsoft.com/office/drawing/2010/main" xmlns:ma14="http://schemas.microsoft.com/office/mac/drawingml/2011/main" xmlns:w="http://schemas.openxmlformats.org/wordprocessingml/2006/main" xmlns:w10="urn:schemas-microsoft-com:office:word" xmlns:v="urn:schemas-microsoft-com:vml" xmlns:o="urn:schemas-microsoft-com:office:office" xmlns:mv="urn:schemas-microsoft-com:mac:vml" xmlns:mo="http://schemas.microsoft.com/office/mac/office/2008/main" xmlns=""/>
                           </a:ext>
                         </a:extLst>
                       </wps:spPr>
@@ -609,16 +608,8 @@
                                     <w:rPr>
                                       <w:sz w:val="20"/>
                                     </w:rPr>
-                                    <w:t xml:space="preserve">15 </w:t>
+                                    <w:t>15 pt</w:t>
                                   </w:r>
-                                  <w:proofErr w:type="spellStart"/>
-                                  <w:r>
-                                    <w:rPr>
-                                      <w:sz w:val="20"/>
-                                    </w:rPr>
-                                    <w:t>pt</w:t>
-                                  </w:r>
-                                  <w:proofErr w:type="spellEnd"/>
                                 </w:p>
                               </w:tc>
                               <w:tc>
@@ -693,16 +684,8 @@
                                     <w:rPr>
                                       <w:sz w:val="20"/>
                                     </w:rPr>
-                                    <w:t xml:space="preserve">12 </w:t>
+                                    <w:t>12 pt</w:t>
                                   </w:r>
-                                  <w:proofErr w:type="spellStart"/>
-                                  <w:r>
-                                    <w:rPr>
-                                      <w:sz w:val="20"/>
-                                    </w:rPr>
-                                    <w:t>pt</w:t>
-                                  </w:r>
-                                  <w:proofErr w:type="spellEnd"/>
                                 </w:p>
                               </w:tc>
                               <w:tc>
@@ -778,16 +761,8 @@
                                     <w:rPr>
                                       <w:sz w:val="20"/>
                                     </w:rPr>
-                                    <w:t xml:space="preserve">12 </w:t>
+                                    <w:t>12 pt</w:t>
                                   </w:r>
-                                  <w:proofErr w:type="spellStart"/>
-                                  <w:r>
-                                    <w:rPr>
-                                      <w:sz w:val="20"/>
-                                    </w:rPr>
-                                    <w:t>pt</w:t>
-                                  </w:r>
-                                  <w:proofErr w:type="spellEnd"/>
                                 </w:p>
                               </w:tc>
                               <w:tc>
@@ -855,16 +830,8 @@
                                     <w:rPr>
                                       <w:sz w:val="20"/>
                                     </w:rPr>
-                                    <w:t xml:space="preserve">12 </w:t>
+                                    <w:t>12 pt</w:t>
                                   </w:r>
-                                  <w:proofErr w:type="spellStart"/>
-                                  <w:r>
-                                    <w:rPr>
-                                      <w:sz w:val="20"/>
-                                    </w:rPr>
-                                    <w:t>pt</w:t>
-                                  </w:r>
-                                  <w:proofErr w:type="spellEnd"/>
                                 </w:p>
                               </w:tc>
                               <w:tc>
@@ -940,16 +907,8 @@
                                     <w:rPr>
                                       <w:sz w:val="20"/>
                                     </w:rPr>
-                                    <w:t xml:space="preserve">12 </w:t>
+                                    <w:t>12 pt</w:t>
                                   </w:r>
-                                  <w:proofErr w:type="spellStart"/>
-                                  <w:r>
-                                    <w:rPr>
-                                      <w:sz w:val="20"/>
-                                    </w:rPr>
-                                    <w:t>pt</w:t>
-                                  </w:r>
-                                  <w:proofErr w:type="spellEnd"/>
                                 </w:p>
                               </w:tc>
                               <w:tc>
@@ -1025,16 +984,8 @@
                                     <w:rPr>
                                       <w:sz w:val="20"/>
                                     </w:rPr>
-                                    <w:t xml:space="preserve">11 </w:t>
+                                    <w:t>11 pt</w:t>
                                   </w:r>
-                                  <w:proofErr w:type="spellStart"/>
-                                  <w:r>
-                                    <w:rPr>
-                                      <w:sz w:val="20"/>
-                                    </w:rPr>
-                                    <w:t>pt</w:t>
-                                  </w:r>
-                                  <w:proofErr w:type="spellEnd"/>
                                 </w:p>
                               </w:tc>
                               <w:tc>
@@ -1108,16 +1059,8 @@
                                     <w:rPr>
                                       <w:sz w:val="20"/>
                                     </w:rPr>
-                                    <w:t xml:space="preserve"> </w:t>
+                                    <w:t xml:space="preserve"> pt</w:t>
                                   </w:r>
-                                  <w:proofErr w:type="spellStart"/>
-                                  <w:r>
-                                    <w:rPr>
-                                      <w:sz w:val="20"/>
-                                    </w:rPr>
-                                    <w:t>pt</w:t>
-                                  </w:r>
-                                  <w:proofErr w:type="spellEnd"/>
                                 </w:p>
                               </w:tc>
                               <w:tc>
@@ -1191,16 +1134,8 @@
                                     <w:rPr>
                                       <w:sz w:val="20"/>
                                     </w:rPr>
-                                    <w:t xml:space="preserve"> </w:t>
+                                    <w:t xml:space="preserve"> pt</w:t>
                                   </w:r>
-                                  <w:proofErr w:type="spellStart"/>
-                                  <w:r>
-                                    <w:rPr>
-                                      <w:sz w:val="20"/>
-                                    </w:rPr>
-                                    <w:t>pt</w:t>
-                                  </w:r>
-                                  <w:proofErr w:type="spellEnd"/>
                                 </w:p>
                               </w:tc>
                               <w:tc>
@@ -1268,16 +1203,8 @@
                                     <w:rPr>
                                       <w:sz w:val="20"/>
                                     </w:rPr>
-                                    <w:t xml:space="preserve">10 </w:t>
+                                    <w:t>10 pt</w:t>
                                   </w:r>
-                                  <w:proofErr w:type="spellStart"/>
-                                  <w:r>
-                                    <w:rPr>
-                                      <w:sz w:val="20"/>
-                                    </w:rPr>
-                                    <w:t>pt</w:t>
-                                  </w:r>
-                                  <w:proofErr w:type="spellEnd"/>
                                 </w:p>
                               </w:tc>
                               <w:tc>
@@ -1344,16 +1271,8 @@
                                     <w:rPr>
                                       <w:sz w:val="20"/>
                                     </w:rPr>
-                                    <w:t xml:space="preserve">9 </w:t>
+                                    <w:t>9 pt</w:t>
                                   </w:r>
-                                  <w:proofErr w:type="spellStart"/>
-                                  <w:r>
-                                    <w:rPr>
-                                      <w:sz w:val="20"/>
-                                    </w:rPr>
-                                    <w:t>pt</w:t>
-                                  </w:r>
-                                  <w:proofErr w:type="spellEnd"/>
                                 </w:p>
                               </w:tc>
                               <w:tc>
@@ -1581,16 +1500,8 @@
                               <w:rPr>
                                 <w:sz w:val="20"/>
                               </w:rPr>
-                              <w:t xml:space="preserve">15 </w:t>
+                              <w:t>15 pt</w:t>
                             </w:r>
-                            <w:proofErr w:type="spellStart"/>
-                            <w:r>
-                              <w:rPr>
-                                <w:sz w:val="20"/>
-                              </w:rPr>
-                              <w:t>pt</w:t>
-                            </w:r>
-                            <w:proofErr w:type="spellEnd"/>
                           </w:p>
                         </w:tc>
                         <w:tc>
@@ -1665,16 +1576,8 @@
                               <w:rPr>
                                 <w:sz w:val="20"/>
                               </w:rPr>
-                              <w:t xml:space="preserve">12 </w:t>
+                              <w:t>12 pt</w:t>
                             </w:r>
-                            <w:proofErr w:type="spellStart"/>
-                            <w:r>
-                              <w:rPr>
-                                <w:sz w:val="20"/>
-                              </w:rPr>
-                              <w:t>pt</w:t>
-                            </w:r>
-                            <w:proofErr w:type="spellEnd"/>
                           </w:p>
                         </w:tc>
                         <w:tc>
@@ -1750,16 +1653,8 @@
                               <w:rPr>
                                 <w:sz w:val="20"/>
                               </w:rPr>
-                              <w:t xml:space="preserve">12 </w:t>
+                              <w:t>12 pt</w:t>
                             </w:r>
-                            <w:proofErr w:type="spellStart"/>
-                            <w:r>
-                              <w:rPr>
-                                <w:sz w:val="20"/>
-                              </w:rPr>
-                              <w:t>pt</w:t>
-                            </w:r>
-                            <w:proofErr w:type="spellEnd"/>
                           </w:p>
                         </w:tc>
                         <w:tc>
@@ -1827,16 +1722,8 @@
                               <w:rPr>
                                 <w:sz w:val="20"/>
                               </w:rPr>
-                              <w:t xml:space="preserve">12 </w:t>
+                              <w:t>12 pt</w:t>
                             </w:r>
-                            <w:proofErr w:type="spellStart"/>
-                            <w:r>
-                              <w:rPr>
-                                <w:sz w:val="20"/>
-                              </w:rPr>
-                              <w:t>pt</w:t>
-                            </w:r>
-                            <w:proofErr w:type="spellEnd"/>
                           </w:p>
                         </w:tc>
                         <w:tc>
@@ -1912,16 +1799,8 @@
                               <w:rPr>
                                 <w:sz w:val="20"/>
                               </w:rPr>
-                              <w:t xml:space="preserve">12 </w:t>
+                              <w:t>12 pt</w:t>
                             </w:r>
-                            <w:proofErr w:type="spellStart"/>
-                            <w:r>
-                              <w:rPr>
-                                <w:sz w:val="20"/>
-                              </w:rPr>
-                              <w:t>pt</w:t>
-                            </w:r>
-                            <w:proofErr w:type="spellEnd"/>
                           </w:p>
                         </w:tc>
                         <w:tc>
@@ -1997,16 +1876,8 @@
                               <w:rPr>
                                 <w:sz w:val="20"/>
                               </w:rPr>
-                              <w:t xml:space="preserve">11 </w:t>
+                              <w:t>11 pt</w:t>
                             </w:r>
-                            <w:proofErr w:type="spellStart"/>
-                            <w:r>
-                              <w:rPr>
-                                <w:sz w:val="20"/>
-                              </w:rPr>
-                              <w:t>pt</w:t>
-                            </w:r>
-                            <w:proofErr w:type="spellEnd"/>
                           </w:p>
                         </w:tc>
                         <w:tc>
@@ -2080,16 +1951,8 @@
                               <w:rPr>
                                 <w:sz w:val="20"/>
                               </w:rPr>
-                              <w:t xml:space="preserve"> </w:t>
+                              <w:t xml:space="preserve"> pt</w:t>
                             </w:r>
-                            <w:proofErr w:type="spellStart"/>
-                            <w:r>
-                              <w:rPr>
-                                <w:sz w:val="20"/>
-                              </w:rPr>
-                              <w:t>pt</w:t>
-                            </w:r>
-                            <w:proofErr w:type="spellEnd"/>
                           </w:p>
                         </w:tc>
                         <w:tc>
@@ -2163,16 +2026,8 @@
                               <w:rPr>
                                 <w:sz w:val="20"/>
                               </w:rPr>
-                              <w:t xml:space="preserve"> </w:t>
+                              <w:t xml:space="preserve"> pt</w:t>
                             </w:r>
-                            <w:proofErr w:type="spellStart"/>
-                            <w:r>
-                              <w:rPr>
-                                <w:sz w:val="20"/>
-                              </w:rPr>
-                              <w:t>pt</w:t>
-                            </w:r>
-                            <w:proofErr w:type="spellEnd"/>
                           </w:p>
                         </w:tc>
                         <w:tc>
@@ -2240,16 +2095,8 @@
                               <w:rPr>
                                 <w:sz w:val="20"/>
                               </w:rPr>
-                              <w:t xml:space="preserve">10 </w:t>
+                              <w:t>10 pt</w:t>
                             </w:r>
-                            <w:proofErr w:type="spellStart"/>
-                            <w:r>
-                              <w:rPr>
-                                <w:sz w:val="20"/>
-                              </w:rPr>
-                              <w:t>pt</w:t>
-                            </w:r>
-                            <w:proofErr w:type="spellEnd"/>
                           </w:p>
                         </w:tc>
                         <w:tc>
@@ -2316,16 +2163,8 @@
                               <w:rPr>
                                 <w:sz w:val="20"/>
                               </w:rPr>
-                              <w:t xml:space="preserve">9 </w:t>
+                              <w:t>9 pt</w:t>
                             </w:r>
-                            <w:proofErr w:type="spellStart"/>
-                            <w:r>
-                              <w:rPr>
-                                <w:sz w:val="20"/>
-                              </w:rPr>
-                              <w:t>pt</w:t>
-                            </w:r>
-                            <w:proofErr w:type="spellEnd"/>
                           </w:p>
                         </w:tc>
                         <w:tc>
@@ -2477,312 +2316,168 @@
     </w:p>
     <w:p>
       <w:pPr>
+        <w:pStyle w:val="ACLText"/>
+        <w:ind w:firstLine="270"/>
+      </w:pPr>
+      <w:r>
+        <w:t xml:space="preserve">The task our team worked on was Task 4: ValueEval. The original F1 scores from the paper’s level 2 model were 0.34 for BERT, 0.30 fro SVM, and 0.28 for the baseline. The model we built using BERT achieved a 0.41 F1 score, which was slightly better than the paper. The model was built from pulling in the </w:t>
+      </w:r>
+      <w:proofErr w:type="gramStart"/>
+      <w:r>
+        <w:t>small uncased</w:t>
+      </w:r>
+      <w:proofErr w:type="gramEnd"/>
+      <w:r>
+        <w:t xml:space="preserve"> BERT model and adding layers on top of it for fine tuning. Those layers were two cycles of a linear layer followed by dropout of 0.2 followed by ReLU. The first cycle’s node numbers went from the hidden size of the BERT model to 256 and the second went from 256 to 128. The idea behind this was to give the model space to recognize more specific features before collapsing the layer to the </w:t>
+      </w:r>
+      <w:proofErr w:type="gramStart"/>
+      <w:r>
+        <w:t>20 mode</w:t>
+      </w:r>
+      <w:proofErr w:type="gramEnd"/>
+      <w:r>
+        <w:t xml:space="preserve"> output. Dropout and ReLU were used because they had had previous beneficial properties from previous models I had built. The learning rate was 0.001 and the epoch number was 4. I found adding more epochs didn’t improve the outcome and took a </w:t>
+      </w:r>
+      <w:proofErr w:type="gramStart"/>
+      <w:r>
+        <w:t>really long</w:t>
+      </w:r>
+      <w:proofErr w:type="gramEnd"/>
+      <w:r>
+        <w:t xml:space="preserve"> time to run. For the best model I let BERT train along with my added layers, when I froze BERT the F1 score was 0.38. It ended up not being a huge difference.</w:t>
+      </w:r>
+    </w:p>
+    <w:p>
+      <w:pPr>
+        <w:pStyle w:val="ACLSection"/>
+      </w:pPr>
+      <w:bookmarkStart w:id="5" w:name="OLE_LINK17"/>
+      <w:bookmarkStart w:id="6" w:name="OLE_LINK18"/>
+      <w:r>
+        <w:t>Versions</w:t>
+      </w:r>
+    </w:p>
+    <w:p>
+      <w:pPr>
+        <w:pStyle w:val="ACLText"/>
+      </w:pPr>
+      <w:r>
+        <w:t>This template had been tested with MS Word version 16</w:t>
+      </w:r>
+      <w:r>
+        <w:t xml:space="preserve"> (MacOS Catalina), MS Office Professional Plus 2013 (Windows 10 Enterprise), and Microsoft Office 365 (Windows 10 Educational Version)</w:t>
+      </w:r>
+      <w:r>
+        <w:t>.</w:t>
+      </w:r>
+    </w:p>
+    <w:p>
+      <w:pPr>
+        <w:pStyle w:val="ACLSection"/>
+      </w:pPr>
+      <w:r>
+        <w:t>MS Word f</w:t>
+      </w:r>
+      <w:r>
+        <w:t>ormatting</w:t>
+      </w:r>
+      <w:r>
+        <w:t xml:space="preserve"> </w:t>
+      </w:r>
+      <w:r>
+        <w:t>i</w:t>
+      </w:r>
+      <w:r>
+        <w:t xml:space="preserve">nstructions </w:t>
+      </w:r>
+    </w:p>
+    <w:bookmarkEnd w:id="5"/>
+    <w:bookmarkEnd w:id="6"/>
+    <w:p>
+      <w:pPr>
+        <w:pStyle w:val="ACLSubsection"/>
+      </w:pPr>
+      <w:r>
+        <w:t>File Format</w:t>
+      </w:r>
+    </w:p>
+    <w:p>
+      <w:pPr>
         <w:pStyle w:val="ACLTextFirstLine"/>
         <w:ind w:firstLine="0"/>
       </w:pPr>
-      <w:r>
-        <w:t xml:space="preserve">These instructions are for authors submitting pa-pers to </w:t>
-      </w:r>
-      <w:r>
-        <w:t>ACL</w:t>
+      <w:bookmarkStart w:id="7" w:name="OLE_LINK1"/>
+      <w:bookmarkStart w:id="8" w:name="OLE_LINK2"/>
+      <w:r>
+        <w:t>Lines should be justified, with even spa</w:t>
+      </w:r>
+      <w:r>
+        <w:t>cing between margins (Ctrl+J). A</w:t>
+      </w:r>
+      <w:r>
+        <w:t xml:space="preserve">uthors are encouraged to use </w:t>
+      </w:r>
+      <w:r>
+        <w:t xml:space="preserve">Paragraph </w:t>
+      </w:r>
+      <w:r>
+        <w:t>spacing at Multiple, 1.05</w:t>
+      </w:r>
+      <w:r>
+        <w:t xml:space="preserve"> pt</w:t>
+      </w:r>
+      <w:r>
+        <w:t>,</w:t>
       </w:r>
       <w:r>
         <w:t xml:space="preserve"> </w:t>
       </w:r>
       <w:r>
-        <w:t xml:space="preserve">using </w:t>
-      </w:r>
-      <w:r>
-        <w:t>Microsoft Word</w:t>
-      </w:r>
-      <w:r>
-        <w:t>. They are</w:t>
+        <w:t xml:space="preserve">with </w:t>
+      </w:r>
+      <w:r>
+        <w:t xml:space="preserve">Font character </w:t>
+      </w:r>
+      <w:r>
+        <w:t>spa</w:t>
+      </w:r>
+      <w:r>
+        <w:t>cing condensed with kerning of</w:t>
       </w:r>
       <w:r>
         <w:t xml:space="preserve"> </w:t>
       </w:r>
       <w:r>
-        <w:t>not self-contained. All authors must follow the general instructions for *ACL proceedings,</w:t>
-      </w:r>
-      <w:r>
-        <w:rPr>
-          <w:rStyle w:val="FootnoteReference"/>
-        </w:rPr>
-        <w:footnoteReference w:id="1"/>
+        <w:t>0.1pt</w:t>
+      </w:r>
+      <w:r>
+        <w:t xml:space="preserve">, and </w:t>
+      </w:r>
+      <w:r>
+        <w:t>M</w:t>
+      </w:r>
+      <w:r>
+        <w:t>argins at 0.98</w:t>
+      </w:r>
+      <w:r>
+        <w:t xml:space="preserve"> in</w:t>
+      </w:r>
+      <w:r>
+        <w:t>,</w:t>
       </w:r>
       <w:r>
         <w:t xml:space="preserve"> </w:t>
       </w:r>
       <w:r>
-        <w:t xml:space="preserve">as well as guidelines set forth in the </w:t>
-      </w:r>
-      <w:r>
-        <w:t>ACL</w:t>
+        <w:t>for consistency with</w:t>
+      </w:r>
+      <w:r>
+        <w:t xml:space="preserve"> A4 paper and</w:t>
       </w:r>
       <w:r>
         <w:t xml:space="preserve"> </w:t>
       </w:r>
       <w:r>
-        <w:t>2023</w:t>
-      </w:r>
-      <w:r>
-        <w:t xml:space="preserve"> call for papers.</w:t>
-      </w:r>
-      <w:r>
-        <w:rPr>
-          <w:rStyle w:val="FootnoteReference"/>
-        </w:rPr>
-        <w:footnoteReference w:id="2"/>
-      </w:r>
-      <w:r>
-        <w:t xml:space="preserve"> This </w:t>
-      </w:r>
-      <w:r>
-        <w:t xml:space="preserve">document </w:t>
-      </w:r>
-      <w:r>
-        <w:t xml:space="preserve">contains </w:t>
-      </w:r>
-      <w:r>
-        <w:t xml:space="preserve">additional instructions specific to </w:t>
-      </w:r>
-      <w:r>
-        <w:t>Microsoft Word</w:t>
-      </w:r>
-      <w:r>
-        <w:t xml:space="preserve"> (MS Word)</w:t>
-      </w:r>
-      <w:r>
-        <w:t>.</w:t>
-      </w:r>
-    </w:p>
-    <w:p>
-      <w:pPr>
-        <w:pStyle w:val="ACLTextFirstLine"/>
-      </w:pPr>
-      <w:bookmarkStart w:id="5" w:name="OLE_LINK13"/>
-      <w:bookmarkStart w:id="6" w:name="OLE_LINK14"/>
-      <w:bookmarkStart w:id="7" w:name="OLE_LINK15"/>
-      <w:bookmarkStart w:id="8" w:name="OLE_LINK16"/>
-      <w:r>
-        <w:t xml:space="preserve">All </w:t>
-      </w:r>
-      <w:bookmarkEnd w:id="5"/>
-      <w:bookmarkEnd w:id="6"/>
-      <w:r>
-        <w:t>formatting is made available in the MS</w:t>
-      </w:r>
-      <w:r>
-        <w:t xml:space="preserve"> </w:t>
-      </w:r>
-      <w:r>
-        <w:t>Word Styles in this template (</w:t>
-      </w:r>
-      <w:r>
-        <w:rPr>
-          <w:rStyle w:val="ACLCodeChar"/>
-        </w:rPr>
-        <w:t>acl2023</w:t>
-      </w:r>
-      <w:r>
-        <w:rPr>
-          <w:rStyle w:val="ACLCodeChar"/>
-        </w:rPr>
-        <w:t>.docx</w:t>
-      </w:r>
-      <w:r>
-        <w:t>). In newer versions of MS</w:t>
-      </w:r>
-      <w:r>
-        <w:t xml:space="preserve"> </w:t>
-      </w:r>
-      <w:r>
-        <w:t xml:space="preserve">Word, click Home, then expand the Styles tile by clicking the diagonal arrow on the lower left corner. This should open all styles in the template for you </w:t>
-      </w:r>
-      <w:r>
-        <w:t>to</w:t>
-      </w:r>
-      <w:r>
-        <w:t xml:space="preserve"> apply to your document as needed. Otherwise, you may expose the Styles following the instructions provided at:</w:t>
-      </w:r>
-    </w:p>
-    <w:bookmarkEnd w:id="7"/>
-    <w:bookmarkEnd w:id="8"/>
-    <w:p>
-      <w:pPr>
-        <w:pStyle w:val="ACLTextFirstLine"/>
-        <w:ind w:firstLine="0"/>
-        <w:rPr>
-          <w:rStyle w:val="Hyperlink"/>
-          <w:color w:val="auto"/>
-        </w:rPr>
-      </w:pPr>
-      <w:r>
-        <w:rPr>
-          <w:rStyle w:val="ACLURLHyperlinkChar"/>
-        </w:rPr>
-        <w:t>https://blogs.technet.microsoft.com/hub/2010/11/22/view-and-edit-styles-quickly-in-word-2010/</w:t>
-      </w:r>
-    </w:p>
-    <w:p>
-      <w:pPr>
-        <w:pStyle w:val="ACLText"/>
-        <w:ind w:firstLine="270"/>
-      </w:pPr>
-      <w:r>
-        <w:t>If the paper is accepted, remove the header, footer (page numbers)</w:t>
-      </w:r>
-      <w:r>
-        <w:t xml:space="preserve">, any line numbering, </w:t>
-      </w:r>
-      <w:r>
-        <w:t>and the ruler for the final version.</w:t>
-      </w:r>
-    </w:p>
-    <w:p>
-      <w:pPr>
-        <w:pStyle w:val="ACLSection"/>
-      </w:pPr>
-      <w:bookmarkStart w:id="9" w:name="OLE_LINK17"/>
-      <w:bookmarkStart w:id="10" w:name="OLE_LINK18"/>
-      <w:r>
-        <w:t>Versions</w:t>
-      </w:r>
-    </w:p>
-    <w:p>
-      <w:pPr>
-        <w:pStyle w:val="ACLText"/>
-      </w:pPr>
-      <w:r>
-        <w:t>This template had been tested with MS Word version 16</w:t>
-      </w:r>
-      <w:r>
-        <w:t xml:space="preserve"> (MacOS Catalina), MS Office Professional Plus 2013 (Windows 10 Enterprise), and Microsoft Office 365 (Windows 10 Educational Version)</w:t>
-      </w:r>
-      <w:r>
-        <w:t>.</w:t>
-      </w:r>
-    </w:p>
-    <w:p>
-      <w:pPr>
-        <w:pStyle w:val="ACLSection"/>
-      </w:pPr>
-      <w:r>
-        <w:t>MS Word f</w:t>
-      </w:r>
-      <w:r>
-        <w:t>ormatting</w:t>
-      </w:r>
-      <w:r>
-        <w:t xml:space="preserve"> </w:t>
-      </w:r>
-      <w:r>
-        <w:t>i</w:t>
-      </w:r>
-      <w:r>
-        <w:t xml:space="preserve">nstructions </w:t>
-      </w:r>
-    </w:p>
-    <w:bookmarkEnd w:id="9"/>
-    <w:bookmarkEnd w:id="10"/>
-    <w:p>
-      <w:pPr>
-        <w:pStyle w:val="ACLSubsection"/>
-      </w:pPr>
-      <w:r>
-        <w:t>File Format</w:t>
-      </w:r>
-    </w:p>
-    <w:p>
-      <w:pPr>
-        <w:pStyle w:val="ACLTextFirstLine"/>
-        <w:ind w:firstLine="0"/>
-      </w:pPr>
-      <w:bookmarkStart w:id="11" w:name="OLE_LINK1"/>
-      <w:bookmarkStart w:id="12" w:name="OLE_LINK2"/>
-      <w:r>
-        <w:t>Lines should be justified, with even spa</w:t>
-      </w:r>
-      <w:r>
-        <w:t>cing between margins (</w:t>
-      </w:r>
-      <w:proofErr w:type="spellStart"/>
-      <w:r>
-        <w:t>Ctrl+J</w:t>
-      </w:r>
-      <w:proofErr w:type="spellEnd"/>
-      <w:r>
-        <w:t>). A</w:t>
-      </w:r>
-      <w:r>
-        <w:t xml:space="preserve">uthors are encouraged to use </w:t>
-      </w:r>
-      <w:r>
-        <w:t xml:space="preserve">Paragraph </w:t>
-      </w:r>
-      <w:r>
-        <w:t>spacing at Multiple, 1.05</w:t>
-      </w:r>
-      <w:r>
-        <w:t xml:space="preserve"> </w:t>
-      </w:r>
-      <w:proofErr w:type="spellStart"/>
-      <w:r>
-        <w:t>pt</w:t>
-      </w:r>
-      <w:proofErr w:type="spellEnd"/>
-      <w:r>
-        <w:t>,</w:t>
-      </w:r>
-      <w:r>
-        <w:t xml:space="preserve"> </w:t>
-      </w:r>
-      <w:r>
-        <w:t xml:space="preserve">with </w:t>
-      </w:r>
-      <w:r>
-        <w:t xml:space="preserve">Font character </w:t>
-      </w:r>
-      <w:r>
-        <w:t>spa</w:t>
-      </w:r>
-      <w:r>
-        <w:t>cing condensed with kerning of</w:t>
-      </w:r>
-      <w:r>
-        <w:t xml:space="preserve"> </w:t>
-      </w:r>
-      <w:r>
-        <w:t>0.1pt</w:t>
-      </w:r>
-      <w:r>
-        <w:t xml:space="preserve">, and </w:t>
-      </w:r>
-      <w:r>
-        <w:t>M</w:t>
-      </w:r>
-      <w:r>
-        <w:t>argins at 0.98</w:t>
-      </w:r>
-      <w:r>
-        <w:t xml:space="preserve"> in</w:t>
-      </w:r>
-      <w:r>
-        <w:t>,</w:t>
-      </w:r>
-      <w:r>
-        <w:t xml:space="preserve"> </w:t>
-      </w:r>
-      <w:r>
-        <w:t>for consistency with</w:t>
-      </w:r>
-      <w:r>
-        <w:t xml:space="preserve"> A4 paper and</w:t>
-      </w:r>
-      <w:r>
-        <w:t xml:space="preserve"> </w:t>
-      </w:r>
-      <w:r>
         <w:t xml:space="preserve">LaTeX-formatted </w:t>
       </w:r>
       <w:r>
@@ -2791,8 +2486,8 @@
       <w:r>
         <w:t>. Go to Format, Document, Page Setup, and ensure A4 is selected.</w:t>
       </w:r>
-      <w:bookmarkEnd w:id="11"/>
-      <w:bookmarkEnd w:id="12"/>
+      <w:bookmarkEnd w:id="7"/>
+      <w:bookmarkEnd w:id="8"/>
     </w:p>
     <w:p>
       <w:pPr>
@@ -2804,7 +2499,6 @@
         <w:ind w:left="562" w:hanging="562"/>
       </w:pPr>
       <w:r>
-        <w:lastRenderedPageBreak/>
         <w:t>Fonts</w:t>
       </w:r>
     </w:p>
@@ -2947,6 +2641,7 @@
         <w:ind w:left="562" w:hanging="562"/>
       </w:pPr>
       <w:r>
+        <w:lastRenderedPageBreak/>
         <w:t>R</w:t>
       </w:r>
       <w:r>
@@ -2960,8 +2655,8 @@
       <w:r>
         <w:t>In this Word template, the rule is displayed only in the left margin, using the “Line Numbers” feature (available under Layout / Line Numbers / Continuous).</w:t>
       </w:r>
-      <w:bookmarkStart w:id="13" w:name="TheFirstPage"/>
-      <w:bookmarkEnd w:id="13"/>
+      <w:bookmarkStart w:id="9" w:name="TheFirstPage"/>
+      <w:bookmarkEnd w:id="9"/>
       <w:r>
         <w:t xml:space="preserve"> The ruler should be disabled for the final copy. You may find the ruler for the right column is clipped by the left-column text in MS Word, but we have found that when a PDF is generated, it displays correctly.</w:t>
       </w:r>
@@ -3032,15 +2727,7 @@
         <w:t xml:space="preserve">, </w:t>
       </w:r>
       <w:r>
-        <w:t xml:space="preserve">insert a Text Box where you want it to appear (generally, centered at the top of a column close to where it is referred to) and then fill it in with the Figure (or Table). Highlight and right click to add Caption, with the ACL Caption style (or ACL Caption Long style for multi-line captions), which places 10 </w:t>
-      </w:r>
-      <w:proofErr w:type="spellStart"/>
-      <w:r>
-        <w:t>pt</w:t>
-      </w:r>
-      <w:proofErr w:type="spellEnd"/>
-      <w:r>
-        <w:t xml:space="preserve"> below and above the caption.</w:t>
+        <w:t>insert a Text Box where you want it to appear (generally, centered at the top of a column close to where it is referred to) and then fill it in with the Figure (or Table). Highlight and right click to add Caption, with the ACL Caption style (or ACL Caption Long style for multi-line captions), which places 10 pt below and above the caption.</w:t>
       </w:r>
     </w:p>
     <w:p>
@@ -3317,8 +3004,8 @@
                 <w:b/>
               </w:rPr>
             </w:pPr>
-            <w:bookmarkStart w:id="14" w:name="_Ref432549843"/>
-            <w:bookmarkStart w:id="15" w:name="_Ref432537908"/>
+            <w:bookmarkStart w:id="10" w:name="_Ref432549843"/>
+            <w:bookmarkStart w:id="11" w:name="_Ref432537908"/>
             <w:r>
               <w:t xml:space="preserve">Figure </w:t>
             </w:r>
@@ -3330,7 +3017,7 @@
                 <w:t>1</w:t>
               </w:r>
             </w:fldSimple>
-            <w:bookmarkEnd w:id="14"/>
+            <w:bookmarkEnd w:id="10"/>
             <w:r>
               <w:t xml:space="preserve">: </w:t>
             </w:r>
@@ -3343,7 +3030,7 @@
               </w:rPr>
               <w:t>.</w:t>
             </w:r>
-            <w:bookmarkEnd w:id="15"/>
+            <w:bookmarkEnd w:id="11"/>
           </w:p>
         </w:tc>
       </w:tr>
@@ -3467,14 +3154,14 @@
       <w:pPr>
         <w:pStyle w:val="ACLSubsection"/>
       </w:pPr>
-      <w:bookmarkStart w:id="16" w:name="OLE_LINK29"/>
-      <w:bookmarkStart w:id="17" w:name="OLE_LINK30"/>
+      <w:bookmarkStart w:id="12" w:name="OLE_LINK29"/>
+      <w:bookmarkStart w:id="13" w:name="OLE_LINK30"/>
       <w:r>
         <w:t>Citations</w:t>
       </w:r>
     </w:p>
-    <w:bookmarkEnd w:id="16"/>
-    <w:bookmarkEnd w:id="17"/>
+    <w:bookmarkEnd w:id="12"/>
+    <w:bookmarkEnd w:id="13"/>
     <w:p>
       <w:pPr>
         <w:pStyle w:val="ACLText"/>
@@ -3492,14 +3179,14 @@
         </w:numPr>
         <w:ind w:left="562" w:hanging="562"/>
       </w:pPr>
-      <w:bookmarkStart w:id="18" w:name="OLE_LINK27"/>
-      <w:bookmarkStart w:id="19" w:name="OLE_LINK28"/>
+      <w:bookmarkStart w:id="14" w:name="OLE_LINK27"/>
+      <w:bookmarkStart w:id="15" w:name="OLE_LINK28"/>
       <w:r>
         <w:t>Equations</w:t>
       </w:r>
     </w:p>
-    <w:bookmarkEnd w:id="18"/>
-    <w:bookmarkEnd w:id="19"/>
+    <w:bookmarkEnd w:id="14"/>
+    <w:bookmarkEnd w:id="15"/>
     <w:p>
       <w:pPr>
         <w:pStyle w:val="ACLText"/>
@@ -3513,7 +3200,6 @@
         <w:pStyle w:val="ACLEquationLine"/>
       </w:pPr>
       <w:r>
-        <w:lastRenderedPageBreak/>
         <w:tab/>
       </w:r>
       <m:oMath>
@@ -3557,7 +3243,7 @@
         <w:tab/>
         <w:t>(</w:t>
       </w:r>
-      <w:bookmarkStart w:id="20" w:name="eq1"/>
+      <w:bookmarkStart w:id="16" w:name="eq1"/>
       <w:r>
         <w:fldChar w:fldCharType="begin"/>
       </w:r>
@@ -3576,7 +3262,7 @@
       <w:r>
         <w:fldChar w:fldCharType="end"/>
       </w:r>
-      <w:bookmarkEnd w:id="20"/>
+      <w:bookmarkEnd w:id="16"/>
       <w:r>
         <w:t>)</w:t>
       </w:r>
@@ -3602,7 +3288,11 @@
         <w:t>Ctrl-A + F9</w:t>
       </w:r>
       <w:r>
-        <w:t>. Note: this will only update the number to the right of the equation; to update numbering within t</w:t>
+        <w:t xml:space="preserve">. </w:t>
+      </w:r>
+      <w:r>
+        <w:lastRenderedPageBreak/>
+        <w:t>Note: this will only update the number to the right of the equation; to update numbering within t</w:t>
       </w:r>
       <w:r>
         <w:t>he text you must create a cross-</w:t>
@@ -3971,21 +3661,21 @@
       <w:r>
         <w:t>.</w:t>
       </w:r>
-      <w:bookmarkStart w:id="21" w:name="SecSubmittedToCamera"/>
-      <w:bookmarkEnd w:id="21"/>
+      <w:bookmarkStart w:id="17" w:name="SecSubmittedToCamera"/>
+      <w:bookmarkEnd w:id="17"/>
     </w:p>
     <w:p>
       <w:pPr>
         <w:pStyle w:val="ACLSubsection"/>
       </w:pPr>
-      <w:bookmarkStart w:id="22" w:name="OLE_LINK25"/>
-      <w:bookmarkStart w:id="23" w:name="OLE_LINK26"/>
+      <w:bookmarkStart w:id="18" w:name="OLE_LINK25"/>
+      <w:bookmarkStart w:id="19" w:name="OLE_LINK26"/>
       <w:r>
         <w:t>Appendices</w:t>
       </w:r>
     </w:p>
-    <w:bookmarkEnd w:id="22"/>
-    <w:bookmarkEnd w:id="23"/>
+    <w:bookmarkEnd w:id="18"/>
+    <w:bookmarkEnd w:id="19"/>
     <w:p>
       <w:pPr>
         <w:pStyle w:val="ACLText"/>
@@ -4061,20 +3751,20 @@
         </w:numPr>
         <w:ind w:left="403" w:hanging="403"/>
       </w:pPr>
-      <w:bookmarkStart w:id="24" w:name="Sec3"/>
-      <w:bookmarkStart w:id="25" w:name="LengthOfSubmission"/>
-      <w:bookmarkEnd w:id="24"/>
-      <w:bookmarkEnd w:id="25"/>
+      <w:bookmarkStart w:id="20" w:name="Sec3"/>
+      <w:bookmarkStart w:id="21" w:name="LengthOfSubmission"/>
+      <w:bookmarkEnd w:id="20"/>
+      <w:bookmarkEnd w:id="21"/>
       <w:r>
         <w:t xml:space="preserve">MS Word </w:t>
       </w:r>
-      <w:bookmarkStart w:id="26" w:name="OLE_LINK23"/>
-      <w:bookmarkStart w:id="27" w:name="OLE_LINK24"/>
+      <w:bookmarkStart w:id="22" w:name="OLE_LINK23"/>
+      <w:bookmarkStart w:id="23" w:name="OLE_LINK24"/>
       <w:r>
         <w:t xml:space="preserve">STREAM </w:t>
       </w:r>
-      <w:bookmarkEnd w:id="26"/>
-      <w:bookmarkEnd w:id="27"/>
+      <w:bookmarkEnd w:id="22"/>
+      <w:bookmarkEnd w:id="23"/>
       <w:r>
         <w:t>Tools</w:t>
       </w:r>
@@ -4096,23 +3786,10 @@
         <w:t xml:space="preserve">crosoft Word </w:t>
       </w:r>
       <w:r>
-        <w:t>(</w:t>
-      </w:r>
-      <w:proofErr w:type="spellStart"/>
-      <w:r>
-        <w:t>Mamishev</w:t>
-      </w:r>
-      <w:proofErr w:type="spellEnd"/>
-      <w:r>
-        <w:t xml:space="preserve">, 2010; </w:t>
-      </w:r>
-      <w:proofErr w:type="spellStart"/>
-      <w:r>
-        <w:t>Mamishev</w:t>
-      </w:r>
-      <w:proofErr w:type="spellEnd"/>
-      <w:r>
-        <w:t>, 2013)</w:t>
+        <w:t>(Mamishev</w:t>
+      </w:r>
+      <w:r>
+        <w:t>, 2010; Mamishev, 2013)</w:t>
       </w:r>
       <w:r>
         <w:t xml:space="preserve">. </w:t>
@@ -4138,7 +3815,10 @@
         <w:t>ions to have a section titled “Limitations”</w:t>
       </w:r>
       <w:r>
-        <w:t xml:space="preserve">, for discussing the limitations of the paper as a complement to the discussion of strengths in the main text. This section should occur after the conclusion, but before the references. It will not count towards the page limit.  The discussion of limitations is mandatory. Papers without a limitation section will be desk-rejected without review. </w:t>
+        <w:t xml:space="preserve">, for discussing the limitations of the paper as a complement to the discussion of strengths in the main text. This section should occur after the conclusion, but </w:t>
+      </w:r>
+      <w:r>
+        <w:t xml:space="preserve">before the references. It will not count towards the page limit.  The discussion of limitations is mandatory. Papers without a limitation section will be desk-rejected without review. </w:t>
       </w:r>
     </w:p>
     <w:p>
@@ -4175,7 +3855,7 @@
         <w:rPr>
           <w:rStyle w:val="FootnoteReference"/>
         </w:rPr>
-        <w:footnoteReference w:id="3"/>
+        <w:footnoteReference w:id="1"/>
       </w:r>
       <w:r>
         <w:t xml:space="preserve"> We encourage all authors to include an explicit ethics statement on the broader impact of the work, or other ethical considerations after the conclusion but before the references. The ethics statement will not count toward the page limit (8 pages for long, 4 pages for short papers).</w:t>
@@ -4209,35 +3889,14 @@
         <w:t xml:space="preserve">EACL 2023 by </w:t>
       </w:r>
       <w:r>
-        <w:t xml:space="preserve">Isabelle </w:t>
-      </w:r>
-      <w:proofErr w:type="spellStart"/>
-      <w:r>
-        <w:t>Augenstein</w:t>
-      </w:r>
-      <w:proofErr w:type="spellEnd"/>
-      <w:r>
-        <w:t xml:space="preserve"> and Andreas Vlachos and </w:t>
+        <w:t xml:space="preserve">Isabelle Augenstein and Andreas Vlachos and </w:t>
       </w:r>
       <w:r>
         <w:t xml:space="preserve">EMNLP 2022 by </w:t>
       </w:r>
       <w:r>
-        <w:t xml:space="preserve">Yue Zhang, Ryan </w:t>
-      </w:r>
-      <w:proofErr w:type="spellStart"/>
-      <w:r>
-        <w:t>Cotterell</w:t>
-      </w:r>
-      <w:proofErr w:type="spellEnd"/>
-      <w:r>
-        <w:t xml:space="preserve"> and Lea </w:t>
-      </w:r>
-      <w:proofErr w:type="spellStart"/>
-      <w:r>
-        <w:t>Frermann</w:t>
-      </w:r>
-      <w:proofErr w:type="spellEnd"/>
+        <w:t>Yue Zhang, Ryan Cotterell and Lea Frermann</w:t>
+      </w:r>
       <w:r>
         <w:t>.</w:t>
       </w:r>
@@ -4254,16 +3913,11 @@
       <w:pPr>
         <w:pStyle w:val="ACLReferencesText"/>
       </w:pPr>
-      <w:bookmarkStart w:id="28" w:name="GoodmanEtAl2016"/>
-      <w:bookmarkStart w:id="29" w:name="James2016"/>
-      <w:bookmarkStart w:id="30" w:name="Gusfield1997"/>
-      <w:proofErr w:type="spellStart"/>
-      <w:r>
-        <w:t>Rie</w:t>
-      </w:r>
-      <w:proofErr w:type="spellEnd"/>
-      <w:r>
-        <w:t xml:space="preserve"> Kubota Ando and Tong Zhang. 2005. </w:t>
+      <w:bookmarkStart w:id="24" w:name="GoodmanEtAl2016"/>
+      <w:bookmarkStart w:id="25" w:name="James2016"/>
+      <w:bookmarkStart w:id="26" w:name="Gusfield1997"/>
+      <w:r>
+        <w:t xml:space="preserve">Rie Kubota Ando and Tong Zhang. 2005. </w:t>
       </w:r>
       <w:r>
         <w:rPr>
@@ -4322,15 +3976,7 @@
         <w:pStyle w:val="ACLReferencesText"/>
       </w:pPr>
       <w:r>
-        <w:t xml:space="preserve">Galen Andrew and </w:t>
-      </w:r>
-      <w:proofErr w:type="spellStart"/>
-      <w:r>
-        <w:t>Jianfeng</w:t>
-      </w:r>
-      <w:proofErr w:type="spellEnd"/>
-      <w:r>
-        <w:t xml:space="preserve"> Gao. 2007. </w:t>
+        <w:t xml:space="preserve">Galen Andrew and Jianfeng Gao. 2007. </w:t>
       </w:r>
       <w:r>
         <w:rPr>
@@ -4361,7 +4007,6 @@
           <w:i/>
           <w:iCs/>
         </w:rPr>
-        <w:lastRenderedPageBreak/>
         <w:t>Proceedings of the 24th International Conference on Machine Learning</w:t>
       </w:r>
       <w:r>
@@ -4373,39 +4018,7 @@
         <w:pStyle w:val="ACLReferencesText"/>
       </w:pPr>
       <w:r>
-        <w:t xml:space="preserve">Isabelle </w:t>
-      </w:r>
-      <w:proofErr w:type="spellStart"/>
-      <w:r>
-        <w:t>Augenstein</w:t>
-      </w:r>
-      <w:proofErr w:type="spellEnd"/>
-      <w:r>
-        <w:t xml:space="preserve">, Tim </w:t>
-      </w:r>
-      <w:proofErr w:type="spellStart"/>
-      <w:r>
-        <w:t>Rocktäschel</w:t>
-      </w:r>
-      <w:proofErr w:type="spellEnd"/>
-      <w:r>
-        <w:t xml:space="preserve">, Andreas Vlachos, and </w:t>
-      </w:r>
-      <w:proofErr w:type="spellStart"/>
-      <w:r>
-        <w:t>Kalina</w:t>
-      </w:r>
-      <w:proofErr w:type="spellEnd"/>
-      <w:r>
-        <w:t xml:space="preserve"> </w:t>
-      </w:r>
-      <w:proofErr w:type="spellStart"/>
-      <w:r>
-        <w:t>Bontcheva</w:t>
-      </w:r>
-      <w:proofErr w:type="spellEnd"/>
-      <w:r>
-        <w:t xml:space="preserve">. 2016. </w:t>
+        <w:t xml:space="preserve">Isabelle Augenstein, Tim Rocktäschel, Andreas Vlachos, and Kalina Bontcheva. 2016. </w:t>
       </w:r>
       <w:r>
         <w:rPr>
@@ -4421,7 +4034,15 @@
           <w:i/>
           <w:iCs/>
         </w:rPr>
-        <w:t>Proceedings of the 2016 Conference on Empirical Methods in Natural Language Processing</w:t>
+        <w:t xml:space="preserve">Proceedings of the 2016 Conference on Empirical Methods in Natural Language </w:t>
+      </w:r>
+      <w:r>
+        <w:rPr>
+          <w:i/>
+          <w:iCs/>
+        </w:rPr>
+        <w:lastRenderedPageBreak/>
+        <w:t>Processing</w:t>
       </w:r>
       <w:r>
         <w:t xml:space="preserve">, pages 876–885, Austin, Texas. Association for Computational Linguistics. </w:t>
@@ -4471,21 +4092,7 @@
         <w:rPr>
           <w:lang w:eastAsia="en-US"/>
         </w:rPr>
-        <w:t xml:space="preserve">James Goodman, Andreas Vlachos, and Jason </w:t>
-      </w:r>
-      <w:proofErr w:type="spellStart"/>
-      <w:r>
-        <w:rPr>
-          <w:lang w:eastAsia="en-US"/>
-        </w:rPr>
-        <w:t>Naradowsky</w:t>
-      </w:r>
-      <w:proofErr w:type="spellEnd"/>
-      <w:r>
-        <w:rPr>
-          <w:lang w:eastAsia="en-US"/>
-        </w:rPr>
-        <w:t xml:space="preserve">. 2016. </w:t>
+        <w:t xml:space="preserve">James Goodman, Andreas Vlachos, and Jason Naradowsky. 2016. </w:t>
       </w:r>
       <w:hyperlink r:id="rId10" w:history="1">
         <w:r>
@@ -4549,9 +4156,9 @@
         </w:rPr>
         <w:t xml:space="preserve">. </w:t>
       </w:r>
-      <w:bookmarkStart w:id="31" w:name="Harper2014"/>
-      <w:bookmarkEnd w:id="28"/>
-      <w:bookmarkEnd w:id="29"/>
+      <w:bookmarkStart w:id="27" w:name="Harper2014"/>
+      <w:bookmarkEnd w:id="24"/>
+      <w:bookmarkEnd w:id="25"/>
     </w:p>
     <w:p>
       <w:pPr>
@@ -4563,15 +4170,7 @@
         </w:rPr>
       </w:pPr>
       <w:r>
-        <w:t xml:space="preserve">Dan </w:t>
-      </w:r>
-      <w:proofErr w:type="spellStart"/>
-      <w:r>
-        <w:t>Gusfield</w:t>
-      </w:r>
-      <w:proofErr w:type="spellEnd"/>
-      <w:r>
-        <w:t xml:space="preserve">. 1997. </w:t>
+        <w:t xml:space="preserve">Dan Gusfield. 1997. </w:t>
       </w:r>
       <w:r>
         <w:rPr>
@@ -4674,8 +4273,8 @@
         <w:t xml:space="preserve"> </w:t>
       </w:r>
     </w:p>
-    <w:bookmarkEnd w:id="30"/>
-    <w:bookmarkEnd w:id="31"/>
+    <w:bookmarkEnd w:id="26"/>
+    <w:bookmarkEnd w:id="27"/>
     <w:p>
       <w:pPr>
         <w:pStyle w:val="ACLReferencesText"/>
@@ -4686,13 +4285,8 @@
       <w:r>
         <w:t xml:space="preserve">V. </w:t>
       </w:r>
-      <w:proofErr w:type="spellStart"/>
-      <w:r>
-        <w:t>Mamishev</w:t>
-      </w:r>
-      <w:proofErr w:type="spellEnd"/>
-      <w:r>
-        <w:t xml:space="preserve"> and Murray Sargent</w:t>
+      <w:r>
+        <w:t>Mamishev and Murray Sargent</w:t>
       </w:r>
       <w:r>
         <w:t>. 2013.</w:t>
@@ -4724,15 +4318,7 @@
         <w:t>A</w:t>
       </w:r>
       <w:r>
-        <w:t xml:space="preserve">lexander V. </w:t>
-      </w:r>
-      <w:proofErr w:type="spellStart"/>
-      <w:r>
-        <w:t>Mamishev</w:t>
-      </w:r>
-      <w:proofErr w:type="spellEnd"/>
-      <w:r>
-        <w:t xml:space="preserve"> and Sean</w:t>
+        <w:t>lexander V. Mamishev and Sean</w:t>
       </w:r>
       <w:r>
         <w:t xml:space="preserve"> D. Williams</w:t>
@@ -4758,23 +4344,15 @@
       <w:r>
         <w:t>.</w:t>
       </w:r>
-      <w:bookmarkStart w:id="32" w:name="_Ref21520398"/>
-      <w:bookmarkStart w:id="33" w:name="_Ref344944678"/>
+      <w:bookmarkStart w:id="28" w:name="_Ref21520398"/>
+      <w:bookmarkStart w:id="29" w:name="_Ref344944678"/>
     </w:p>
     <w:p>
       <w:pPr>
         <w:pStyle w:val="ACLReferencesText"/>
       </w:pPr>
       <w:r>
-        <w:t xml:space="preserve">Mohammad Sadegh </w:t>
-      </w:r>
-      <w:proofErr w:type="spellStart"/>
-      <w:r>
-        <w:t>Rasooli</w:t>
-      </w:r>
-      <w:proofErr w:type="spellEnd"/>
-      <w:r>
-        <w:t xml:space="preserve"> and Joel R. Tetreault. 2015. </w:t>
+        <w:t xml:space="preserve">Mohammad Sadegh Rasooli and Joel R. Tetreault. 2015. </w:t>
       </w:r>
       <w:r>
         <w:rPr>
@@ -4810,7 +4388,7 @@
       <w:r>
         <w:t>Appendices</w:t>
       </w:r>
-      <w:bookmarkEnd w:id="32"/>
+      <w:bookmarkEnd w:id="28"/>
     </w:p>
     <w:p>
       <w:pPr>
@@ -4822,7 +4400,7 @@
       </w:r>
       <w:bookmarkEnd w:id="1"/>
       <w:bookmarkEnd w:id="2"/>
-      <w:bookmarkEnd w:id="33"/>
+      <w:bookmarkEnd w:id="29"/>
       <w:r>
         <w:rPr>
           <w:noProof/>
@@ -4863,7 +4441,7 @@
                         <a:effectLst/>
                         <a:extLst>
                           <a:ext uri="{C572A759-6A51-4108-AA02-DFA0A04FC94B}">
-                            <ma14:wrappingTextBoxFlag xmlns="" xmlns:mo="http://schemas.microsoft.com/office/mac/office/2008/main" xmlns:mv="urn:schemas-microsoft-com:mac:vml" xmlns:o="urn:schemas-microsoft-com:office:office" xmlns:v="urn:schemas-microsoft-com:vml" xmlns:w10="urn:schemas-microsoft-com:office:word" xmlns:w="http://schemas.openxmlformats.org/wordprocessingml/2006/main" xmlns:ma14="http://schemas.microsoft.com/office/mac/drawingml/2011/main" xmlns:a14="http://schemas.microsoft.com/office/drawing/2010/main" xmlns:pic="http://schemas.openxmlformats.org/drawingml/2006/picture"/>
+                            <ma14:wrappingTextBoxFlag xmlns:pic="http://schemas.openxmlformats.org/drawingml/2006/picture" xmlns:a14="http://schemas.microsoft.com/office/drawing/2010/main" xmlns:ma14="http://schemas.microsoft.com/office/mac/drawingml/2011/main" xmlns:w="http://schemas.openxmlformats.org/wordprocessingml/2006/main" xmlns:w10="urn:schemas-microsoft-com:office:word" xmlns:v="urn:schemas-microsoft-com:vml" xmlns:o="urn:schemas-microsoft-com:office:office" xmlns:mv="urn:schemas-microsoft-com:mac:vml" xmlns:mo="http://schemas.microsoft.com/office/mac/office/2008/main" xmlns=""/>
                           </a:ext>
                         </a:extLst>
                       </wps:spPr>
@@ -5070,9 +4648,6 @@
     <w:p>
       <w:pPr>
         <w:pStyle w:val="FootnoteText"/>
-        <w:rPr>
-          <w:rFonts w:ascii="Times New Roman" w:hAnsi="Times New Roman" w:cs="Times New Roman"/>
-        </w:rPr>
       </w:pPr>
       <w:r>
         <w:rPr>
@@ -5084,78 +4659,6 @@
         <w:t xml:space="preserve"> </w:t>
       </w:r>
       <w:hyperlink r:id="rId1" w:history="1">
-        <w:r>
-          <w:rPr>
-            <w:rStyle w:val="Hyperlink"/>
-            <w:rFonts w:ascii="Courier New" w:eastAsiaTheme="minorEastAsia" w:hAnsi="Courier New" w:cs="Courier New"/>
-            <w:spacing w:val="0"/>
-            <w:kern w:val="0"/>
-            <w:lang w:eastAsia="en-US"/>
-          </w:rPr>
-          <w:t>http://acl-org.github.io/ACLPUB/formatting.html</w:t>
-        </w:r>
-      </w:hyperlink>
-    </w:p>
-  </w:footnote>
-  <w:footnote w:id="2">
-    <w:p>
-      <w:pPr>
-        <w:pStyle w:val="FootnoteText"/>
-      </w:pPr>
-      <w:r>
-        <w:rPr>
-          <w:rStyle w:val="FootnoteReference"/>
-        </w:rPr>
-        <w:footnoteRef/>
-      </w:r>
-      <w:r>
-        <w:t xml:space="preserve"> </w:t>
-      </w:r>
-      <w:hyperlink r:id="rId2" w:history="1">
-        <w:r>
-          <w:rPr>
-            <w:rStyle w:val="Hyperlink"/>
-            <w:rFonts w:ascii="Courier New" w:eastAsiaTheme="minorEastAsia" w:hAnsi="Courier New" w:cs="Courier New"/>
-            <w:spacing w:val="0"/>
-            <w:kern w:val="0"/>
-            <w:lang w:eastAsia="en-US"/>
-          </w:rPr>
-          <w:t>https://2023.</w:t>
-        </w:r>
-        <w:r>
-          <w:t xml:space="preserve"> </w:t>
-        </w:r>
-        <w:r>
-          <w:rPr>
-            <w:rStyle w:val="Hyperlink"/>
-            <w:rFonts w:ascii="Courier New" w:eastAsiaTheme="minorEastAsia" w:hAnsi="Courier New" w:cs="Courier New"/>
-            <w:spacing w:val="0"/>
-            <w:kern w:val="0"/>
-            <w:lang w:eastAsia="en-US"/>
-          </w:rPr>
-          <w:t>aclweb.org/calls/main_conference/</w:t>
-        </w:r>
-      </w:hyperlink>
-      <w:r>
-        <w:t xml:space="preserve"> </w:t>
-      </w:r>
-    </w:p>
-  </w:footnote>
-  <w:footnote w:id="3">
-    <w:p>
-      <w:pPr>
-        <w:pStyle w:val="FootnoteText"/>
-      </w:pPr>
-      <w:r>
-        <w:rPr>
-          <w:rStyle w:val="FootnoteReference"/>
-        </w:rPr>
-        <w:footnoteRef/>
-      </w:r>
-      <w:r>
-        <w:t xml:space="preserve"> </w:t>
-      </w:r>
-      <w:hyperlink r:id="rId3" w:history="1">
         <w:r>
           <w:rPr>
             <w:rStyle w:val="Hyperlink"/>
@@ -7178,6 +6681,7 @@
   <w:style w:type="character" w:default="1" w:styleId="DefaultParagraphFont">
     <w:name w:val="Default Paragraph Font"/>
     <w:uiPriority w:val="1"/>
+    <w:semiHidden/>
     <w:unhideWhenUsed/>
   </w:style>
   <w:style w:type="table" w:default="1" w:styleId="TableNormal">
